--- a/exp7.docx
+++ b/exp7.docx
@@ -1,6 +1,6 @@
 
 <file path=word/document.xml><?xml version="1.0" encoding="utf-8"?>
-<w:document xmlns:wpc="http://schemas.microsoft.com/office/word/2010/wordprocessingCanvas" xmlns:cx="http://schemas.microsoft.com/office/drawing/2014/chartex" xmlns:cx1="http://schemas.microsoft.com/office/drawing/2015/9/8/chartex" xmlns:cx2="http://schemas.microsoft.com/office/drawing/2015/10/21/chartex" xmlns:cx3="http://schemas.microsoft.com/office/drawing/2016/5/9/chartex" xmlns:cx4="http://schemas.microsoft.com/office/drawing/2016/5/10/chartex" xmlns:cx5="http://schemas.microsoft.com/office/drawing/2016/5/11/chartex" xmlns:cx6="http://schemas.microsoft.com/office/drawing/2016/5/12/chartex" xmlns:cx7="http://schemas.microsoft.com/office/drawing/2016/5/13/chartex" xmlns:cx8="http://schemas.microsoft.com/office/drawing/2016/5/14/chartex" xmlns:mc="http://schemas.openxmlformats.org/markup-compatibility/2006" xmlns:aink="http://schemas.microsoft.com/office/drawing/2016/ink" xmlns:am3d="http://schemas.microsoft.com/office/drawing/2017/model3d" xmlns:o="urn:schemas-microsoft-com:office:office" xmlns:oel="http://schemas.microsoft.com/office/2019/extlst" xmlns:r="http://schemas.openxmlformats.org/officeDocument/2006/relationships" xmlns:m="http://schemas.openxmlformats.org/officeDocument/2006/math" xmlns:v="urn:schemas-microsoft-com:vml" xmlns:wp14="http://schemas.microsoft.com/office/word/2010/wordprocessingDrawing" xmlns:wp="http://schemas.openxmlformats.org/drawingml/2006/wordprocessingDrawing" xmlns:w10="urn:schemas-microsoft-com:office:word" xmlns:w="http://schemas.openxmlformats.org/wordprocessingml/2006/main" xmlns:w14="http://schemas.microsoft.com/office/word/2010/wordml" xmlns:w15="http://schemas.microsoft.com/office/word/2012/wordml" xmlns:w16cex="http://schemas.microsoft.com/office/word/2018/wordml/cex" xmlns:w16cid="http://schemas.microsoft.com/office/word/2016/wordml/cid" xmlns:w16="http://schemas.microsoft.com/office/word/2018/wordml" xmlns:w16sdtdh="http://schemas.microsoft.com/office/word/2020/wordml/sdtdatahash" xmlns:w16se="http://schemas.microsoft.com/office/word/2015/wordml/symex" xmlns:wpg="http://schemas.microsoft.com/office/word/2010/wordprocessingGroup" xmlns:wpi="http://schemas.microsoft.com/office/word/2010/wordprocessingInk" xmlns:wne="http://schemas.microsoft.com/office/word/2006/wordml" xmlns:wps="http://schemas.microsoft.com/office/word/2010/wordprocessingShape" mc:Ignorable="w14 w15 w16se w16cid w16 w16cex w16sdtdh wp14">
+<w:document xmlns:wpc="http://schemas.microsoft.com/office/word/2010/wordprocessingCanvas" xmlns:cx="http://schemas.microsoft.com/office/drawing/2014/chartex" xmlns:cx1="http://schemas.microsoft.com/office/drawing/2015/9/8/chartex" xmlns:cx2="http://schemas.microsoft.com/office/drawing/2015/10/21/chartex" xmlns:cx3="http://schemas.microsoft.com/office/drawing/2016/5/9/chartex" xmlns:cx4="http://schemas.microsoft.com/office/drawing/2016/5/10/chartex" xmlns:cx5="http://schemas.microsoft.com/office/drawing/2016/5/11/chartex" xmlns:cx6="http://schemas.microsoft.com/office/drawing/2016/5/12/chartex" xmlns:cx7="http://schemas.microsoft.com/office/drawing/2016/5/13/chartex" xmlns:cx8="http://schemas.microsoft.com/office/drawing/2016/5/14/chartex" xmlns:mc="http://schemas.openxmlformats.org/markup-compatibility/2006" xmlns:aink="http://schemas.microsoft.com/office/drawing/2016/ink" xmlns:am3d="http://schemas.microsoft.com/office/drawing/2017/model3d" xmlns:o="urn:schemas-microsoft-com:office:office" xmlns:oel="http://schemas.microsoft.com/office/2019/extlst" xmlns:r="http://schemas.openxmlformats.org/officeDocument/2006/relationships" xmlns:m="http://schemas.openxmlformats.org/officeDocument/2006/math" xmlns:v="urn:schemas-microsoft-com:vml" xmlns:wp14="http://schemas.microsoft.com/office/word/2010/wordprocessingDrawing" xmlns:wp="http://schemas.openxmlformats.org/drawingml/2006/wordprocessingDrawing" xmlns:w10="urn:schemas-microsoft-com:office:word" xmlns:w="http://schemas.openxmlformats.org/wordprocessingml/2006/main" xmlns:w14="http://schemas.microsoft.com/office/word/2010/wordml" xmlns:w15="http://schemas.microsoft.com/office/word/2012/wordml" xmlns:w16cex="http://schemas.microsoft.com/office/word/2018/wordml/cex" xmlns:w16cid="http://schemas.microsoft.com/office/word/2016/wordml/cid" xmlns:w16="http://schemas.microsoft.com/office/word/2018/wordml" xmlns:w16du="http://schemas.microsoft.com/office/word/2023/wordml/word16du" xmlns:w16sdtdh="http://schemas.microsoft.com/office/word/2020/wordml/sdtdatahash" xmlns:w16se="http://schemas.microsoft.com/office/word/2015/wordml/symex" xmlns:wpg="http://schemas.microsoft.com/office/word/2010/wordprocessingGroup" xmlns:wpi="http://schemas.microsoft.com/office/word/2010/wordprocessingInk" xmlns:wne="http://schemas.microsoft.com/office/word/2006/wordml" xmlns:wps="http://schemas.microsoft.com/office/word/2010/wordprocessingShape" mc:Ignorable="w14 w15 w16se w16cid w16 w16cex w16sdtdh w16du wp14">
   <w:body>
     <w:p/>
     <w:p>
@@ -360,18 +360,7 @@
           <w:sz w:val="28"/>
           <w:szCs w:val="28"/>
         </w:rPr>
-        <w:t xml:space="preserve">Subject </w:t>
-      </w:r>
-      <w:proofErr w:type="spellStart"/>
-      <w:proofErr w:type="gramStart"/>
-      <w:r>
-        <w:rPr>
-          <w:rFonts w:ascii="Times New Roman" w:hAnsi="Times New Roman"/>
-          <w:b/>
-          <w:sz w:val="28"/>
-          <w:szCs w:val="28"/>
-        </w:rPr>
-        <w:t>Name</w:t>
+        <w:t>Subject Name</w:t>
       </w:r>
       <w:r>
         <w:rPr>
@@ -389,18 +378,7 @@
           <w:sz w:val="28"/>
           <w:szCs w:val="28"/>
         </w:rPr>
-        <w:t>GIT</w:t>
-      </w:r>
-      <w:proofErr w:type="spellEnd"/>
-      <w:proofErr w:type="gramEnd"/>
-      <w:r>
-        <w:rPr>
-          <w:rFonts w:ascii="Times New Roman" w:hAnsi="Times New Roman"/>
-          <w:b/>
-          <w:sz w:val="28"/>
-          <w:szCs w:val="28"/>
-        </w:rPr>
-        <w:t xml:space="preserve"> AND GITHUB</w:t>
+        <w:t>GIT AND GITHUB</w:t>
       </w:r>
       <w:r>
         <w:rPr>
@@ -500,9 +478,8 @@
           <w:szCs w:val="28"/>
           <w:lang w:val="en-IN"/>
         </w:rPr>
-        <w:t xml:space="preserve">/Overview of the </w:t>
-      </w:r>
-      <w:proofErr w:type="gramStart"/>
+        <w:t>/Overview of the practical</w:t>
+      </w:r>
       <w:r>
         <w:rPr>
           <w:rFonts w:ascii="Times New Roman" w:hAnsi="Times New Roman"/>
@@ -511,17 +488,17 @@
           <w:szCs w:val="28"/>
           <w:lang w:val="en-IN"/>
         </w:rPr>
-        <w:t>practical</w:t>
-      </w:r>
-      <w:r>
-        <w:rPr>
-          <w:rFonts w:ascii="Times New Roman" w:hAnsi="Times New Roman"/>
-          <w:b/>
+        <w:t>:</w:t>
+      </w:r>
+      <w:r>
+        <w:rPr>
+          <w:rFonts w:ascii="Times New Roman" w:hAnsi="Times New Roman"/>
+          <w:bCs/>
           <w:sz w:val="28"/>
           <w:szCs w:val="28"/>
           <w:lang w:val="en-IN"/>
         </w:rPr>
-        <w:t>:</w:t>
+        <w:t>.</w:t>
       </w:r>
       <w:r>
         <w:rPr>
@@ -531,9 +508,8 @@
           <w:szCs w:val="28"/>
           <w:lang w:val="en-IN"/>
         </w:rPr>
-        <w:t>.</w:t>
-      </w:r>
-      <w:proofErr w:type="gramEnd"/>
+        <w:t xml:space="preserve"> </w:t>
+      </w:r>
       <w:r>
         <w:rPr>
           <w:rFonts w:ascii="Times New Roman" w:hAnsi="Times New Roman"/>
@@ -542,9 +518,12 @@
           <w:szCs w:val="28"/>
           <w:lang w:val="en-IN"/>
         </w:rPr>
-        <w:t xml:space="preserve"> </w:t>
-      </w:r>
-      <w:r>
+        <w:t>Git Merge Conflicts and resolving Git merge conflicts</w:t>
+      </w:r>
+    </w:p>
+    <w:p>
+      <w:pPr>
+        <w:outlineLvl w:val="0"/>
         <w:rPr>
           <w:rFonts w:ascii="Times New Roman" w:hAnsi="Times New Roman"/>
           <w:bCs/>
@@ -552,20 +531,17 @@
           <w:szCs w:val="28"/>
           <w:lang w:val="en-IN"/>
         </w:rPr>
-        <w:t>Git Merge Conflicts and resolving Git merge conflicts</w:t>
-      </w:r>
-    </w:p>
-    <w:p>
-      <w:pPr>
-        <w:outlineLvl w:val="0"/>
-        <w:rPr>
-          <w:rFonts w:ascii="Times New Roman" w:hAnsi="Times New Roman"/>
-          <w:bCs/>
+      </w:pPr>
+      <w:r>
+        <w:rPr>
+          <w:rFonts w:ascii="Times New Roman" w:hAnsi="Times New Roman"/>
+          <w:b/>
           <w:sz w:val="28"/>
           <w:szCs w:val="28"/>
           <w:lang w:val="en-IN"/>
         </w:rPr>
-      </w:pPr>
+        <w:t xml:space="preserve">2. </w:t>
+      </w:r>
       <w:r>
         <w:rPr>
           <w:rFonts w:ascii="Times New Roman" w:hAnsi="Times New Roman"/>
@@ -574,49 +550,17 @@
           <w:szCs w:val="28"/>
           <w:lang w:val="en-IN"/>
         </w:rPr>
-        <w:t xml:space="preserve">2. </w:t>
-      </w:r>
-      <w:r>
-        <w:rPr>
-          <w:rFonts w:ascii="Times New Roman" w:hAnsi="Times New Roman"/>
-          <w:b/>
+        <w:t xml:space="preserve">Software used: </w:t>
+      </w:r>
+      <w:r>
+        <w:rPr>
+          <w:rFonts w:ascii="Times New Roman" w:hAnsi="Times New Roman"/>
+          <w:bCs/>
           <w:sz w:val="28"/>
           <w:szCs w:val="28"/>
           <w:lang w:val="en-IN"/>
         </w:rPr>
-        <w:t xml:space="preserve">Software used: </w:t>
-      </w:r>
-      <w:r>
-        <w:rPr>
-          <w:rFonts w:ascii="Times New Roman" w:hAnsi="Times New Roman"/>
-          <w:bCs/>
-          <w:sz w:val="28"/>
-          <w:szCs w:val="28"/>
-          <w:lang w:val="en-IN"/>
-        </w:rPr>
-        <w:t xml:space="preserve">Git Bash and </w:t>
-      </w:r>
-      <w:proofErr w:type="spellStart"/>
-      <w:r>
-        <w:rPr>
-          <w:rFonts w:ascii="Times New Roman" w:hAnsi="Times New Roman"/>
-          <w:bCs/>
-          <w:sz w:val="28"/>
-          <w:szCs w:val="28"/>
-          <w:lang w:val="en-IN"/>
-        </w:rPr>
-        <w:t>Github</w:t>
-      </w:r>
-      <w:proofErr w:type="spellEnd"/>
-      <w:r>
-        <w:rPr>
-          <w:rFonts w:ascii="Times New Roman" w:hAnsi="Times New Roman"/>
-          <w:bCs/>
-          <w:sz w:val="28"/>
-          <w:szCs w:val="28"/>
-          <w:lang w:val="en-IN"/>
-        </w:rPr>
-        <w:t>.</w:t>
+        <w:t>Git Bash and Github.</w:t>
       </w:r>
     </w:p>
     <w:p>
@@ -759,20 +703,8 @@
           <w:szCs w:val="28"/>
           <w:lang w:val="en-IN"/>
         </w:rPr>
-        <w:t xml:space="preserve">      A: On Git </w:t>
-      </w:r>
-      <w:proofErr w:type="gramStart"/>
-      <w:r>
-        <w:rPr>
-          <w:rFonts w:ascii="Times New Roman" w:hAnsi="Times New Roman"/>
-          <w:b/>
-          <w:sz w:val="28"/>
-          <w:szCs w:val="28"/>
-          <w:lang w:val="en-IN"/>
-        </w:rPr>
-        <w:t>Bash:-</w:t>
-      </w:r>
-      <w:proofErr w:type="gramEnd"/>
+        <w:t xml:space="preserve">      A: On Git Bash:-</w:t>
+      </w:r>
     </w:p>
     <w:p>
       <w:pPr>
@@ -849,29 +781,8 @@
           <w:sz w:val="28"/>
           <w:szCs w:val="28"/>
         </w:rPr>
-        <w:t xml:space="preserve">Create a repository on </w:t>
-      </w:r>
-      <w:proofErr w:type="spellStart"/>
-      <w:r>
-        <w:rPr>
-          <w:rFonts w:ascii="Times New Roman" w:hAnsi="Times New Roman"/>
-          <w:bCs/>
-          <w:sz w:val="28"/>
-          <w:szCs w:val="28"/>
-        </w:rPr>
-        <w:t>Github</w:t>
-      </w:r>
-      <w:proofErr w:type="spellEnd"/>
-      <w:r>
-        <w:rPr>
-          <w:rFonts w:ascii="Times New Roman" w:hAnsi="Times New Roman"/>
-          <w:bCs/>
-          <w:sz w:val="28"/>
-          <w:szCs w:val="28"/>
-        </w:rPr>
-        <w:t xml:space="preserve"> with </w:t>
-      </w:r>
-      <w:proofErr w:type="spellStart"/>
+        <w:t xml:space="preserve">Create a repository on Github with </w:t>
+      </w:r>
       <w:r>
         <w:rPr>
           <w:rFonts w:ascii="Times New Roman" w:hAnsi="Times New Roman"/>
@@ -899,7 +810,6 @@
         </w:rPr>
         <w:t>Git</w:t>
       </w:r>
-      <w:proofErr w:type="spellEnd"/>
       <w:r>
         <w:rPr>
           <w:rFonts w:ascii="Times New Roman" w:hAnsi="Times New Roman"/>
@@ -973,6 +883,7 @@
         <w:rPr>
           <w:rFonts w:ascii="Times New Roman" w:hAnsi="Times New Roman"/>
           <w:bCs/>
+          <w:noProof/>
           <w:sz w:val="28"/>
           <w:szCs w:val="28"/>
         </w:rPr>
@@ -1051,47 +962,7 @@
           <w:sz w:val="28"/>
           <w:szCs w:val="28"/>
         </w:rPr>
-        <w:t xml:space="preserve">Now add and commit the file using “git </w:t>
-      </w:r>
-      <w:proofErr w:type="gramStart"/>
-      <w:r>
-        <w:rPr>
-          <w:rFonts w:ascii="Times New Roman" w:hAnsi="Times New Roman"/>
-          <w:bCs/>
-          <w:sz w:val="28"/>
-          <w:szCs w:val="28"/>
-        </w:rPr>
-        <w:t>add .</w:t>
-      </w:r>
-      <w:proofErr w:type="gramEnd"/>
-      <w:r>
-        <w:rPr>
-          <w:rFonts w:ascii="Times New Roman" w:hAnsi="Times New Roman"/>
-          <w:bCs/>
-          <w:sz w:val="28"/>
-          <w:szCs w:val="28"/>
-        </w:rPr>
-        <w:t>” and “git commit -</w:t>
-      </w:r>
-      <w:proofErr w:type="spellStart"/>
-      <w:r>
-        <w:rPr>
-          <w:rFonts w:ascii="Times New Roman" w:hAnsi="Times New Roman"/>
-          <w:bCs/>
-          <w:sz w:val="28"/>
-          <w:szCs w:val="28"/>
-        </w:rPr>
-        <w:t>m”messaage</w:t>
-      </w:r>
-      <w:proofErr w:type="spellEnd"/>
-      <w:r>
-        <w:rPr>
-          <w:rFonts w:ascii="Times New Roman" w:hAnsi="Times New Roman"/>
-          <w:bCs/>
-          <w:sz w:val="28"/>
-          <w:szCs w:val="28"/>
-        </w:rPr>
-        <w:t>””.</w:t>
+        <w:t>Now add and commit the file using “git add .” and “git commit -m”messaage””.</w:t>
       </w:r>
     </w:p>
     <w:p>
@@ -1108,6 +979,7 @@
         <w:rPr>
           <w:rFonts w:ascii="Times New Roman" w:hAnsi="Times New Roman"/>
           <w:bCs/>
+          <w:noProof/>
           <w:sz w:val="28"/>
           <w:szCs w:val="28"/>
         </w:rPr>
@@ -1183,45 +1055,7 @@
           <w:sz w:val="28"/>
           <w:szCs w:val="28"/>
         </w:rPr>
-        <w:t>N</w:t>
-      </w:r>
-      <w:r>
-        <w:rPr>
-          <w:rFonts w:ascii="Times New Roman" w:hAnsi="Times New Roman"/>
-          <w:bCs/>
-          <w:sz w:val="28"/>
-          <w:szCs w:val="28"/>
-        </w:rPr>
-        <w:t xml:space="preserve">ow create a branch and edit the file in that branch using “git checkout -b </w:t>
-      </w:r>
-      <w:proofErr w:type="gramStart"/>
-      <w:r>
-        <w:rPr>
-          <w:rFonts w:ascii="Times New Roman" w:hAnsi="Times New Roman"/>
-          <w:bCs/>
-          <w:sz w:val="28"/>
-          <w:szCs w:val="28"/>
-        </w:rPr>
-        <w:t>name ”</w:t>
-      </w:r>
-      <w:proofErr w:type="gramEnd"/>
-      <w:r>
-        <w:rPr>
-          <w:rFonts w:ascii="Times New Roman" w:hAnsi="Times New Roman"/>
-          <w:bCs/>
-          <w:sz w:val="28"/>
-          <w:szCs w:val="28"/>
-        </w:rPr>
-        <w:t xml:space="preserve"> and “vi file”</w:t>
-      </w:r>
-      <w:r>
-        <w:rPr>
-          <w:rFonts w:ascii="Times New Roman" w:hAnsi="Times New Roman"/>
-          <w:bCs/>
-          <w:sz w:val="28"/>
-          <w:szCs w:val="28"/>
-        </w:rPr>
-        <w:t>.</w:t>
+        <w:t>Now create a branch and edit the file in that branch using “git checkout -b name ” and “vi file”.</w:t>
       </w:r>
     </w:p>
     <w:p>
@@ -1239,6 +1073,7 @@
         <w:rPr>
           <w:rFonts w:ascii="Times New Roman" w:hAnsi="Times New Roman"/>
           <w:bCs/>
+          <w:noProof/>
           <w:sz w:val="28"/>
           <w:szCs w:val="28"/>
         </w:rPr>
@@ -1296,55 +1131,17 @@
           <w:sz w:val="28"/>
           <w:szCs w:val="28"/>
         </w:rPr>
-        <w:t>6</w:t>
-      </w:r>
-      <w:r>
-        <w:rPr>
-          <w:rFonts w:ascii="Times New Roman" w:hAnsi="Times New Roman"/>
-          <w:b/>
-          <w:sz w:val="28"/>
-          <w:szCs w:val="28"/>
-        </w:rPr>
-        <w:t xml:space="preserve">.  </w:t>
-      </w:r>
-      <w:r>
-        <w:rPr>
-          <w:rFonts w:ascii="Times New Roman" w:hAnsi="Times New Roman"/>
-          <w:bCs/>
-          <w:sz w:val="28"/>
-          <w:szCs w:val="28"/>
-        </w:rPr>
-        <w:t xml:space="preserve">Now </w:t>
-      </w:r>
-      <w:r>
-        <w:rPr>
-          <w:rFonts w:ascii="Times New Roman" w:hAnsi="Times New Roman"/>
-          <w:bCs/>
-          <w:sz w:val="28"/>
-          <w:szCs w:val="28"/>
-        </w:rPr>
-        <w:t xml:space="preserve">add and commit this file and move to </w:t>
-      </w:r>
-      <w:proofErr w:type="gramStart"/>
-      <w:r>
-        <w:rPr>
-          <w:rFonts w:ascii="Times New Roman" w:hAnsi="Times New Roman"/>
-          <w:bCs/>
-          <w:sz w:val="28"/>
-          <w:szCs w:val="28"/>
-        </w:rPr>
-        <w:t xml:space="preserve">main </w:t>
-      </w:r>
-      <w:r>
-        <w:rPr>
-          <w:rFonts w:ascii="Times New Roman" w:hAnsi="Times New Roman"/>
-          <w:bCs/>
-          <w:sz w:val="28"/>
-          <w:szCs w:val="28"/>
-        </w:rPr>
-        <w:t>.</w:t>
-      </w:r>
-      <w:proofErr w:type="gramEnd"/>
+        <w:t xml:space="preserve">6.  </w:t>
+      </w:r>
+      <w:r>
+        <w:rPr>
+          <w:rFonts w:ascii="Times New Roman" w:hAnsi="Times New Roman"/>
+          <w:bCs/>
+          <w:sz w:val="28"/>
+          <w:szCs w:val="28"/>
+        </w:rPr>
+        <w:t>Now add and commit this file and move to main .</w:t>
+      </w:r>
     </w:p>
     <w:p>
       <w:pPr>
@@ -1361,6 +1158,7 @@
         <w:rPr>
           <w:rFonts w:ascii="Times New Roman" w:hAnsi="Times New Roman"/>
           <w:bCs/>
+          <w:noProof/>
           <w:sz w:val="28"/>
           <w:szCs w:val="28"/>
         </w:rPr>
@@ -1428,54 +1226,7 @@
           <w:sz w:val="28"/>
           <w:szCs w:val="28"/>
         </w:rPr>
-        <w:t>Now</w:t>
-      </w:r>
-      <w:r>
-        <w:rPr>
-          <w:rFonts w:ascii="Times New Roman" w:hAnsi="Times New Roman"/>
-          <w:bCs/>
-          <w:sz w:val="28"/>
-          <w:szCs w:val="28"/>
-        </w:rPr>
-        <w:t xml:space="preserve"> show the difference using “git diff main nope” and</w:t>
-      </w:r>
-      <w:r>
-        <w:rPr>
-          <w:rFonts w:ascii="Times New Roman" w:hAnsi="Times New Roman"/>
-          <w:bCs/>
-          <w:sz w:val="28"/>
-          <w:szCs w:val="28"/>
-        </w:rPr>
-        <w:t xml:space="preserve"> </w:t>
-      </w:r>
-      <w:r>
-        <w:rPr>
-          <w:rFonts w:ascii="Times New Roman" w:hAnsi="Times New Roman"/>
-          <w:bCs/>
-          <w:sz w:val="28"/>
-          <w:szCs w:val="28"/>
-        </w:rPr>
-        <w:t xml:space="preserve">merge the file with fast forward using “git merge –no-ff </w:t>
-      </w:r>
-      <w:proofErr w:type="spellStart"/>
-      <w:r>
-        <w:rPr>
-          <w:rFonts w:ascii="Times New Roman" w:hAnsi="Times New Roman"/>
-          <w:bCs/>
-          <w:sz w:val="28"/>
-          <w:szCs w:val="28"/>
-        </w:rPr>
-        <w:t>branch_name</w:t>
-      </w:r>
-      <w:proofErr w:type="spellEnd"/>
-      <w:r>
-        <w:rPr>
-          <w:rFonts w:ascii="Times New Roman" w:hAnsi="Times New Roman"/>
-          <w:bCs/>
-          <w:sz w:val="28"/>
-          <w:szCs w:val="28"/>
-        </w:rPr>
-        <w:t>”.</w:t>
+        <w:t>Now show the difference using “git diff main nope” and merge the file with fast forward using “git merge –no-ff branch_name”.</w:t>
       </w:r>
     </w:p>
     <w:p>
@@ -1493,6 +1244,7 @@
         <w:rPr>
           <w:rFonts w:ascii="Times New Roman" w:hAnsi="Times New Roman"/>
           <w:bCs/>
+          <w:noProof/>
           <w:sz w:val="28"/>
           <w:szCs w:val="28"/>
         </w:rPr>
@@ -1642,6 +1394,7 @@
         <w:rPr>
           <w:rFonts w:ascii="Times New Roman" w:hAnsi="Times New Roman"/>
           <w:bCs/>
+          <w:noProof/>
           <w:sz w:val="28"/>
           <w:szCs w:val="28"/>
         </w:rPr>
@@ -1703,50 +1456,8 @@
           <w:lang w:val="en-IN"/>
         </w:rPr>
         <w:lastRenderedPageBreak/>
-        <w:t xml:space="preserve">      </w:t>
-      </w:r>
-      <w:r>
-        <w:rPr>
-          <w:rFonts w:ascii="Times New Roman" w:hAnsi="Times New Roman"/>
-          <w:b/>
-          <w:sz w:val="28"/>
-          <w:szCs w:val="28"/>
-          <w:lang w:val="en-IN"/>
-        </w:rPr>
-        <w:t>B</w:t>
-      </w:r>
-      <w:r>
-        <w:rPr>
-          <w:rFonts w:ascii="Times New Roman" w:hAnsi="Times New Roman"/>
-          <w:b/>
-          <w:sz w:val="28"/>
-          <w:szCs w:val="28"/>
-          <w:lang w:val="en-IN"/>
-        </w:rPr>
-        <w:t xml:space="preserve">: On Git </w:t>
-      </w:r>
-      <w:proofErr w:type="gramStart"/>
-      <w:r>
-        <w:rPr>
-          <w:rFonts w:ascii="Times New Roman" w:hAnsi="Times New Roman"/>
-          <w:b/>
-          <w:sz w:val="28"/>
-          <w:szCs w:val="28"/>
-          <w:lang w:val="en-IN"/>
-        </w:rPr>
-        <w:t>Hub</w:t>
-      </w:r>
-      <w:r>
-        <w:rPr>
-          <w:rFonts w:ascii="Times New Roman" w:hAnsi="Times New Roman"/>
-          <w:b/>
-          <w:sz w:val="28"/>
-          <w:szCs w:val="28"/>
-          <w:lang w:val="en-IN"/>
-        </w:rPr>
-        <w:t>:-</w:t>
-      </w:r>
-      <w:proofErr w:type="gramEnd"/>
+        <w:t xml:space="preserve">      B: On Git Hub:-</w:t>
+      </w:r>
     </w:p>
     <w:p>
       <w:pPr>
@@ -1770,27 +1481,7 @@
           <w:sz w:val="28"/>
           <w:szCs w:val="28"/>
         </w:rPr>
-        <w:t xml:space="preserve">Go to </w:t>
-      </w:r>
-      <w:proofErr w:type="spellStart"/>
-      <w:r>
-        <w:rPr>
-          <w:rFonts w:ascii="Times New Roman" w:hAnsi="Times New Roman"/>
-          <w:bCs/>
-          <w:sz w:val="28"/>
-          <w:szCs w:val="28"/>
-        </w:rPr>
-        <w:t>Github</w:t>
-      </w:r>
-      <w:proofErr w:type="spellEnd"/>
-      <w:r>
-        <w:rPr>
-          <w:rFonts w:ascii="Times New Roman" w:hAnsi="Times New Roman"/>
-          <w:bCs/>
-          <w:sz w:val="28"/>
-          <w:szCs w:val="28"/>
-        </w:rPr>
-        <w:t xml:space="preserve"> and create a branch name nope.</w:t>
+        <w:t>Go to Github and create a branch name nope.</w:t>
       </w:r>
     </w:p>
     <w:p>
@@ -1808,6 +1499,7 @@
         <w:rPr>
           <w:rFonts w:ascii="Times New Roman" w:hAnsi="Times New Roman"/>
           <w:b/>
+          <w:noProof/>
           <w:sz w:val="28"/>
           <w:szCs w:val="28"/>
         </w:rPr>
@@ -1900,6 +1592,7 @@
         <w:rPr>
           <w:rFonts w:ascii="Times New Roman" w:hAnsi="Times New Roman"/>
           <w:bCs/>
+          <w:noProof/>
           <w:sz w:val="28"/>
           <w:szCs w:val="28"/>
         </w:rPr>
@@ -1974,27 +1667,7 @@
           <w:sz w:val="28"/>
           <w:szCs w:val="28"/>
         </w:rPr>
-        <w:t xml:space="preserve">Commit the changes on the </w:t>
-      </w:r>
-      <w:proofErr w:type="spellStart"/>
-      <w:r>
-        <w:rPr>
-          <w:rFonts w:ascii="Times New Roman" w:hAnsi="Times New Roman"/>
-          <w:bCs/>
-          <w:sz w:val="28"/>
-          <w:szCs w:val="28"/>
-        </w:rPr>
-        <w:t>github</w:t>
-      </w:r>
-      <w:proofErr w:type="spellEnd"/>
-      <w:r>
-        <w:rPr>
-          <w:rFonts w:ascii="Times New Roman" w:hAnsi="Times New Roman"/>
-          <w:bCs/>
-          <w:sz w:val="28"/>
-          <w:szCs w:val="28"/>
-        </w:rPr>
-        <w:t>.</w:t>
+        <w:t>Commit the changes on the github.</w:t>
       </w:r>
     </w:p>
     <w:p>
@@ -2038,6 +1711,7 @@
         <w:rPr>
           <w:rFonts w:ascii="Times New Roman" w:hAnsi="Times New Roman"/>
           <w:bCs/>
+          <w:noProof/>
           <w:sz w:val="28"/>
           <w:szCs w:val="28"/>
         </w:rPr>
@@ -2106,25 +1780,18 @@
     </w:p>
     <w:p>
       <w:pPr>
-        <w:pStyle w:val="ListParagraph"/>
-        <w:numPr>
-          <w:ilvl w:val="3"/>
-          <w:numId w:val="4"/>
-        </w:numPr>
         <w:spacing w:line="240" w:lineRule="auto"/>
-        <w:rPr>
-          <w:rFonts w:ascii="Times New Roman" w:hAnsi="Times New Roman"/>
-          <w:bCs/>
-          <w:sz w:val="28"/>
-          <w:szCs w:val="28"/>
-        </w:rPr>
-      </w:pPr>
-      <w:r>
-        <w:rPr>
-          <w:rFonts w:ascii="Times New Roman" w:hAnsi="Times New Roman"/>
-          <w:bCs/>
-          <w:sz w:val="28"/>
-          <w:szCs w:val="28"/>
+        <w:ind w:left="2520"/>
+        <w:rPr>
+          <w:rFonts w:ascii="Times New Roman" w:hAnsi="Times New Roman"/>
+          <w:bCs/>
+          <w:sz w:val="28"/>
+          <w:szCs w:val="28"/>
+        </w:rPr>
+      </w:pPr>
+      <w:r>
+        <w:rPr>
+          <w:noProof/>
         </w:rPr>
         <w:drawing>
           <wp:inline distT="0" distB="0" distL="0" distR="0" wp14:anchorId="78D34FCF" wp14:editId="6C462135">
@@ -2178,40 +1845,115 @@
           <w:szCs w:val="28"/>
         </w:rPr>
       </w:pPr>
-    </w:p>
-    <w:p>
-      <w:pPr>
-        <w:outlineLvl w:val="0"/>
-        <w:rPr>
-          <w:rFonts w:ascii="Times New Roman" w:hAnsi="Times New Roman"/>
-          <w:bCs/>
-          <w:sz w:val="28"/>
-          <w:szCs w:val="28"/>
-        </w:rPr>
-      </w:pPr>
-    </w:p>
-    <w:p>
-      <w:pPr>
+      <w:r>
+        <w:rPr>
+          <w:rFonts w:ascii="Times New Roman" w:hAnsi="Times New Roman"/>
+          <w:bCs/>
+          <w:sz w:val="28"/>
+          <w:szCs w:val="28"/>
+        </w:rPr>
+        <w:t>Click on merge pull request and after merging delete the Branch by click on delete branch option.</w:t>
+      </w:r>
+    </w:p>
+    <w:p>
+      <w:pPr>
+        <w:pStyle w:val="ListParagraph"/>
+        <w:spacing w:line="240" w:lineRule="auto"/>
         <w:ind w:left="2160"/>
-        <w:outlineLvl w:val="0"/>
-        <w:rPr>
-          <w:rFonts w:ascii="Times New Roman" w:hAnsi="Times New Roman"/>
-          <w:b/>
-          <w:sz w:val="28"/>
-          <w:szCs w:val="28"/>
-        </w:rPr>
-      </w:pPr>
-    </w:p>
-    <w:p>
-      <w:pPr>
-        <w:outlineLvl w:val="0"/>
-        <w:rPr>
-          <w:rFonts w:ascii="Times New Roman" w:hAnsi="Times New Roman"/>
-          <w:bCs/>
-          <w:sz w:val="28"/>
-          <w:szCs w:val="28"/>
-        </w:rPr>
-      </w:pPr>
+        <w:rPr>
+          <w:rFonts w:ascii="Times New Roman" w:hAnsi="Times New Roman"/>
+          <w:bCs/>
+          <w:sz w:val="28"/>
+          <w:szCs w:val="28"/>
+        </w:rPr>
+      </w:pPr>
+      <w:r>
+        <w:rPr>
+          <w:rFonts w:ascii="Times New Roman" w:hAnsi="Times New Roman"/>
+          <w:b/>
+          <w:noProof/>
+          <w:sz w:val="28"/>
+          <w:szCs w:val="28"/>
+        </w:rPr>
+        <w:drawing>
+          <wp:inline distT="0" distB="0" distL="0" distR="0" wp14:anchorId="5A685F26" wp14:editId="6D7916F1">
+            <wp:extent cx="4128655" cy="2178248"/>
+            <wp:effectExtent l="0" t="0" r="5715" b="0"/>
+            <wp:docPr id="1508173985" name="Picture 3"/>
+            <wp:cNvGraphicFramePr>
+              <a:graphicFrameLocks xmlns:a="http://schemas.openxmlformats.org/drawingml/2006/main" noChangeAspect="1"/>
+            </wp:cNvGraphicFramePr>
+            <a:graphic xmlns:a="http://schemas.openxmlformats.org/drawingml/2006/main">
+              <a:graphicData uri="http://schemas.openxmlformats.org/drawingml/2006/picture">
+                <pic:pic xmlns:pic="http://schemas.openxmlformats.org/drawingml/2006/picture">
+                  <pic:nvPicPr>
+                    <pic:cNvPr id="1508173985" name="Picture 1508173985"/>
+                    <pic:cNvPicPr/>
+                  </pic:nvPicPr>
+                  <pic:blipFill>
+                    <a:blip r:embed="rId19" cstate="print">
+                      <a:extLst>
+                        <a:ext uri="{28A0092B-C50C-407E-A947-70E740481C1C}">
+                          <a14:useLocalDpi xmlns:a14="http://schemas.microsoft.com/office/drawing/2010/main" val="0"/>
+                        </a:ext>
+                      </a:extLst>
+                    </a:blip>
+                    <a:stretch>
+                      <a:fillRect/>
+                    </a:stretch>
+                  </pic:blipFill>
+                  <pic:spPr>
+                    <a:xfrm>
+                      <a:off x="0" y="0"/>
+                      <a:ext cx="4158582" cy="2194037"/>
+                    </a:xfrm>
+                    <a:prstGeom prst="rect">
+                      <a:avLst/>
+                    </a:prstGeom>
+                  </pic:spPr>
+                </pic:pic>
+              </a:graphicData>
+            </a:graphic>
+          </wp:inline>
+        </w:drawing>
+      </w:r>
+    </w:p>
+    <w:p>
+      <w:pPr>
+        <w:pStyle w:val="ListParagraph"/>
+        <w:spacing w:line="240" w:lineRule="auto"/>
+        <w:rPr>
+          <w:rFonts w:ascii="Times New Roman" w:hAnsi="Times New Roman"/>
+          <w:bCs/>
+          <w:sz w:val="28"/>
+          <w:szCs w:val="28"/>
+        </w:rPr>
+      </w:pPr>
+    </w:p>
+    <w:p>
+      <w:pPr>
+        <w:pStyle w:val="ListParagraph"/>
+        <w:numPr>
+          <w:ilvl w:val="0"/>
+          <w:numId w:val="4"/>
+        </w:numPr>
+        <w:spacing w:line="240" w:lineRule="auto"/>
+        <w:rPr>
+          <w:rFonts w:ascii="Times New Roman" w:hAnsi="Times New Roman"/>
+          <w:bCs/>
+          <w:sz w:val="28"/>
+          <w:szCs w:val="28"/>
+        </w:rPr>
+      </w:pPr>
+      <w:r>
+        <w:rPr>
+          <w:rFonts w:ascii="Times New Roman" w:hAnsi="Times New Roman"/>
+          <w:bCs/>
+          <w:sz w:val="28"/>
+          <w:szCs w:val="28"/>
+        </w:rPr>
+        <w:t>Verify the changes on github.</w:t>
+      </w:r>
     </w:p>
     <w:p>
       <w:pPr>
@@ -2303,9 +2045,8 @@
           <w:sz w:val="28"/>
           <w:szCs w:val="28"/>
         </w:rPr>
-        <w:t xml:space="preserve">have learn about making a pull request on both </w:t>
-      </w:r>
-      <w:proofErr w:type="spellStart"/>
+        <w:t xml:space="preserve">have learn about </w:t>
+      </w:r>
       <w:r>
         <w:rPr>
           <w:rFonts w:ascii="Times New Roman" w:eastAsia="Times New Roman" w:hAnsi="Times New Roman" w:cs="Times New Roman"/>
@@ -2313,84 +2054,92 @@
           <w:sz w:val="28"/>
           <w:szCs w:val="28"/>
         </w:rPr>
-        <w:t>github</w:t>
-      </w:r>
-      <w:proofErr w:type="spellEnd"/>
-      <w:r>
+        <w:t>merge and merge conflict arries due to merging.</w:t>
+      </w:r>
+    </w:p>
+    <w:p>
+      <w:pPr>
+        <w:rPr>
+          <w:rFonts w:ascii="Times New Roman" w:hAnsi="Times New Roman"/>
+          <w:b/>
+          <w:sz w:val="28"/>
+          <w:szCs w:val="28"/>
+        </w:rPr>
+      </w:pPr>
+    </w:p>
+    <w:p>
+      <w:pPr>
+        <w:rPr>
+          <w:rFonts w:ascii="Times New Roman" w:hAnsi="Times New Roman"/>
+          <w:b/>
+          <w:sz w:val="28"/>
+          <w:szCs w:val="28"/>
+        </w:rPr>
+      </w:pPr>
+    </w:p>
+    <w:p>
+      <w:pPr>
+        <w:rPr>
+          <w:rFonts w:ascii="Times New Roman" w:hAnsi="Times New Roman"/>
+          <w:b/>
+          <w:sz w:val="28"/>
+          <w:szCs w:val="28"/>
+        </w:rPr>
+      </w:pPr>
+    </w:p>
+    <w:p>
+      <w:pPr>
+        <w:rPr>
+          <w:rFonts w:ascii="Times New Roman" w:hAnsi="Times New Roman"/>
+          <w:b/>
+          <w:sz w:val="28"/>
+          <w:szCs w:val="28"/>
+        </w:rPr>
+      </w:pPr>
+      <w:r>
+        <w:rPr>
+          <w:rFonts w:ascii="Times New Roman" w:hAnsi="Times New Roman"/>
+          <w:b/>
+          <w:sz w:val="28"/>
+          <w:szCs w:val="28"/>
+        </w:rPr>
+        <w:lastRenderedPageBreak/>
+        <w:t>Learning outcomes (What I have learnt):</w:t>
+      </w:r>
+    </w:p>
+    <w:p>
+      <w:pPr>
+        <w:ind w:left="720"/>
         <w:rPr>
           <w:rFonts w:ascii="Times New Roman" w:eastAsia="Times New Roman" w:hAnsi="Times New Roman" w:cs="Times New Roman"/>
-          <w:color w:val="000000"/>
-          <w:sz w:val="28"/>
-          <w:szCs w:val="28"/>
-        </w:rPr>
-        <w:t xml:space="preserve"> and git bash for local as well as remote servers. We have also gone through the cha</w:t>
-      </w:r>
+          <w:sz w:val="28"/>
+          <w:szCs w:val="28"/>
+        </w:rPr>
+      </w:pPr>
       <w:r>
         <w:rPr>
           <w:rFonts w:ascii="Times New Roman" w:eastAsia="Times New Roman" w:hAnsi="Times New Roman" w:cs="Times New Roman"/>
-          <w:color w:val="000000"/>
-          <w:sz w:val="28"/>
-          <w:szCs w:val="28"/>
-        </w:rPr>
-        <w:t>nges</w:t>
+          <w:b/>
+          <w:sz w:val="28"/>
+          <w:szCs w:val="28"/>
+        </w:rPr>
+        <w:t xml:space="preserve">1. </w:t>
       </w:r>
       <w:r>
         <w:rPr>
           <w:rFonts w:ascii="Times New Roman" w:eastAsia="Times New Roman" w:hAnsi="Times New Roman" w:cs="Times New Roman"/>
-          <w:color w:val="000000"/>
-          <w:sz w:val="28"/>
-          <w:szCs w:val="28"/>
-        </w:rPr>
-        <w:t xml:space="preserve"> pull request command.</w:t>
-      </w:r>
-    </w:p>
-    <w:p>
-      <w:pPr>
-        <w:rPr>
-          <w:rFonts w:ascii="Times New Roman" w:hAnsi="Times New Roman"/>
-          <w:b/>
-          <w:sz w:val="28"/>
-          <w:szCs w:val="28"/>
-        </w:rPr>
-      </w:pPr>
-    </w:p>
-    <w:p>
-      <w:pPr>
-        <w:rPr>
-          <w:rFonts w:ascii="Times New Roman" w:hAnsi="Times New Roman"/>
-          <w:b/>
-          <w:sz w:val="28"/>
-          <w:szCs w:val="28"/>
-        </w:rPr>
-      </w:pPr>
-    </w:p>
-    <w:p>
-      <w:pPr>
-        <w:rPr>
-          <w:rFonts w:ascii="Times New Roman" w:hAnsi="Times New Roman"/>
-          <w:b/>
-          <w:sz w:val="28"/>
-          <w:szCs w:val="28"/>
-        </w:rPr>
-      </w:pPr>
-    </w:p>
-    <w:p>
-      <w:pPr>
-        <w:rPr>
-          <w:rFonts w:ascii="Times New Roman" w:hAnsi="Times New Roman"/>
-          <w:b/>
-          <w:sz w:val="28"/>
-          <w:szCs w:val="28"/>
-        </w:rPr>
-      </w:pPr>
-      <w:r>
-        <w:rPr>
-          <w:rFonts w:ascii="Times New Roman" w:hAnsi="Times New Roman"/>
-          <w:b/>
-          <w:sz w:val="28"/>
-          <w:szCs w:val="28"/>
-        </w:rPr>
-        <w:t>Learning outcomes (What I have learnt):</w:t>
+          <w:sz w:val="28"/>
+          <w:szCs w:val="28"/>
+        </w:rPr>
+        <w:t xml:space="preserve">Learnt </w:t>
+      </w:r>
+      <w:r>
+        <w:rPr>
+          <w:rFonts w:ascii="Times New Roman" w:eastAsia="Times New Roman" w:hAnsi="Times New Roman" w:cs="Times New Roman"/>
+          <w:sz w:val="28"/>
+          <w:szCs w:val="28"/>
+        </w:rPr>
+        <w:t>the difference between git merge and pull request.</w:t>
       </w:r>
     </w:p>
     <w:p>
@@ -2409,7 +2158,7 @@
           <w:sz w:val="28"/>
           <w:szCs w:val="28"/>
         </w:rPr>
-        <w:t xml:space="preserve">1. </w:t>
+        <w:t xml:space="preserve">2. </w:t>
       </w:r>
       <w:r>
         <w:rPr>
@@ -2417,7 +2166,7 @@
           <w:sz w:val="28"/>
           <w:szCs w:val="28"/>
         </w:rPr>
-        <w:t xml:space="preserve">Learnt </w:t>
+        <w:t xml:space="preserve">Learnt how to </w:t>
       </w:r>
       <w:r>
         <w:rPr>
@@ -2425,7 +2174,15 @@
           <w:sz w:val="28"/>
           <w:szCs w:val="28"/>
         </w:rPr>
-        <w:t>the difference between git merge and pull request.</w:t>
+        <w:t>make the</w:t>
+      </w:r>
+      <w:r>
+        <w:rPr>
+          <w:rFonts w:ascii="Times New Roman" w:eastAsia="Times New Roman" w:hAnsi="Times New Roman" w:cs="Times New Roman"/>
+          <w:sz w:val="28"/>
+          <w:szCs w:val="28"/>
+        </w:rPr>
+        <w:t xml:space="preserve"> merge</w:t>
       </w:r>
     </w:p>
     <w:p>
@@ -2444,7 +2201,7 @@
           <w:sz w:val="28"/>
           <w:szCs w:val="28"/>
         </w:rPr>
-        <w:t xml:space="preserve">2. </w:t>
+        <w:t xml:space="preserve">3. </w:t>
       </w:r>
       <w:r>
         <w:rPr>
@@ -2452,7 +2209,7 @@
           <w:sz w:val="28"/>
           <w:szCs w:val="28"/>
         </w:rPr>
-        <w:t xml:space="preserve">Learnt how to </w:t>
+        <w:t xml:space="preserve">Learnt about </w:t>
       </w:r>
       <w:r>
         <w:rPr>
@@ -2460,33 +2217,42 @@
           <w:sz w:val="28"/>
           <w:szCs w:val="28"/>
         </w:rPr>
-        <w:t>make the merge requ</w:t>
-      </w:r>
-      <w:r>
+        <w:t>type of merging.</w:t>
+      </w:r>
+    </w:p>
+    <w:p>
+      <w:pPr>
+        <w:ind w:left="720"/>
         <w:rPr>
           <w:rFonts w:ascii="Times New Roman" w:eastAsia="Times New Roman" w:hAnsi="Times New Roman" w:cs="Times New Roman"/>
           <w:sz w:val="28"/>
           <w:szCs w:val="28"/>
         </w:rPr>
-        <w:t xml:space="preserve">est on </w:t>
-      </w:r>
-      <w:proofErr w:type="spellStart"/>
+      </w:pPr>
       <w:r>
         <w:rPr>
           <w:rFonts w:ascii="Times New Roman" w:eastAsia="Times New Roman" w:hAnsi="Times New Roman" w:cs="Times New Roman"/>
-          <w:sz w:val="28"/>
-          <w:szCs w:val="28"/>
-        </w:rPr>
-        <w:t>github</w:t>
-      </w:r>
-      <w:proofErr w:type="spellEnd"/>
+          <w:b/>
+          <w:sz w:val="28"/>
+          <w:szCs w:val="28"/>
+        </w:rPr>
+        <w:t xml:space="preserve">4. </w:t>
+      </w:r>
       <w:r>
         <w:rPr>
           <w:rFonts w:ascii="Times New Roman" w:eastAsia="Times New Roman" w:hAnsi="Times New Roman" w:cs="Times New Roman"/>
           <w:sz w:val="28"/>
           <w:szCs w:val="28"/>
         </w:rPr>
-        <w:t xml:space="preserve"> and git bash.</w:t>
+        <w:t>Learnt</w:t>
+      </w:r>
+      <w:r>
+        <w:rPr>
+          <w:rFonts w:ascii="Times New Roman" w:eastAsia="Times New Roman" w:hAnsi="Times New Roman" w:cs="Times New Roman"/>
+          <w:sz w:val="28"/>
+          <w:szCs w:val="28"/>
+        </w:rPr>
+        <w:t xml:space="preserve"> about merge conflict.</w:t>
       </w:r>
     </w:p>
     <w:p>
@@ -2494,6 +2260,7 @@
         <w:ind w:left="720"/>
         <w:rPr>
           <w:rFonts w:ascii="Times New Roman" w:eastAsia="Times New Roman" w:hAnsi="Times New Roman" w:cs="Times New Roman"/>
+          <w:b/>
           <w:sz w:val="28"/>
           <w:szCs w:val="28"/>
         </w:rPr>
@@ -2505,7 +2272,7 @@
           <w:sz w:val="28"/>
           <w:szCs w:val="28"/>
         </w:rPr>
-        <w:t xml:space="preserve">3. </w:t>
+        <w:t xml:space="preserve">5. </w:t>
       </w:r>
       <w:r>
         <w:rPr>
@@ -2513,7 +2280,7 @@
           <w:sz w:val="28"/>
           <w:szCs w:val="28"/>
         </w:rPr>
-        <w:t xml:space="preserve">Learnt about </w:t>
+        <w:t>Also l</w:t>
       </w:r>
       <w:r>
         <w:rPr>
@@ -2521,97 +2288,15 @@
           <w:sz w:val="28"/>
           <w:szCs w:val="28"/>
         </w:rPr>
-        <w:t>editing the files.</w:t>
-      </w:r>
-    </w:p>
-    <w:p>
-      <w:pPr>
-        <w:ind w:left="720"/>
+        <w:t xml:space="preserve">earnt about </w:t>
+      </w:r>
+      <w:r>
         <w:rPr>
           <w:rFonts w:ascii="Times New Roman" w:eastAsia="Times New Roman" w:hAnsi="Times New Roman" w:cs="Times New Roman"/>
           <w:sz w:val="28"/>
           <w:szCs w:val="28"/>
         </w:rPr>
-      </w:pPr>
-      <w:r>
-        <w:rPr>
-          <w:rFonts w:ascii="Times New Roman" w:eastAsia="Times New Roman" w:hAnsi="Times New Roman" w:cs="Times New Roman"/>
-          <w:b/>
-          <w:sz w:val="28"/>
-          <w:szCs w:val="28"/>
-        </w:rPr>
-        <w:t xml:space="preserve">4. </w:t>
-      </w:r>
-      <w:r>
-        <w:rPr>
-          <w:rFonts w:ascii="Times New Roman" w:eastAsia="Times New Roman" w:hAnsi="Times New Roman" w:cs="Times New Roman"/>
-          <w:sz w:val="28"/>
-          <w:szCs w:val="28"/>
-        </w:rPr>
-        <w:t xml:space="preserve">Learnt </w:t>
-      </w:r>
-      <w:r>
-        <w:rPr>
-          <w:rFonts w:ascii="Times New Roman" w:eastAsia="Times New Roman" w:hAnsi="Times New Roman" w:cs="Times New Roman"/>
-          <w:sz w:val="28"/>
-          <w:szCs w:val="28"/>
-        </w:rPr>
-        <w:t xml:space="preserve">how to delete a branch in </w:t>
-      </w:r>
-      <w:proofErr w:type="spellStart"/>
-      <w:r>
-        <w:rPr>
-          <w:rFonts w:ascii="Times New Roman" w:eastAsia="Times New Roman" w:hAnsi="Times New Roman" w:cs="Times New Roman"/>
-          <w:sz w:val="28"/>
-          <w:szCs w:val="28"/>
-        </w:rPr>
-        <w:t>github</w:t>
-      </w:r>
-      <w:proofErr w:type="spellEnd"/>
-      <w:r>
-        <w:rPr>
-          <w:rFonts w:ascii="Times New Roman" w:eastAsia="Times New Roman" w:hAnsi="Times New Roman" w:cs="Times New Roman"/>
-          <w:sz w:val="28"/>
-          <w:szCs w:val="28"/>
-        </w:rPr>
-        <w:t xml:space="preserve"> and bash.</w:t>
-      </w:r>
-    </w:p>
-    <w:p>
-      <w:pPr>
-        <w:ind w:left="720"/>
-        <w:rPr>
-          <w:rFonts w:ascii="Times New Roman" w:eastAsia="Times New Roman" w:hAnsi="Times New Roman" w:cs="Times New Roman"/>
-          <w:b/>
-          <w:sz w:val="28"/>
-          <w:szCs w:val="28"/>
-        </w:rPr>
-      </w:pPr>
-      <w:r>
-        <w:rPr>
-          <w:rFonts w:ascii="Times New Roman" w:eastAsia="Times New Roman" w:hAnsi="Times New Roman" w:cs="Times New Roman"/>
-          <w:b/>
-          <w:sz w:val="28"/>
-          <w:szCs w:val="28"/>
-        </w:rPr>
-        <w:lastRenderedPageBreak/>
-        <w:t xml:space="preserve">5. </w:t>
-      </w:r>
-      <w:r>
-        <w:rPr>
-          <w:rFonts w:ascii="Times New Roman" w:eastAsia="Times New Roman" w:hAnsi="Times New Roman" w:cs="Times New Roman"/>
-          <w:sz w:val="28"/>
-          <w:szCs w:val="28"/>
-        </w:rPr>
-        <w:t>Also l</w:t>
-      </w:r>
-      <w:r>
-        <w:rPr>
-          <w:rFonts w:ascii="Times New Roman" w:eastAsia="Times New Roman" w:hAnsi="Times New Roman" w:cs="Times New Roman"/>
-          <w:sz w:val="28"/>
-          <w:szCs w:val="28"/>
-        </w:rPr>
-        <w:t>earnt about comparing the merged files.</w:t>
+        <w:t>ort merging.</w:t>
       </w:r>
     </w:p>
     <w:p>
@@ -3078,10 +2763,10 @@
       </w:pPr>
     </w:p>
     <w:sectPr>
-      <w:headerReference w:type="even" r:id="rId19"/>
-      <w:headerReference w:type="default" r:id="rId20"/>
-      <w:footerReference w:type="even" r:id="rId21"/>
-      <w:footerReference w:type="default" r:id="rId22"/>
+      <w:headerReference w:type="even" r:id="rId20"/>
+      <w:headerReference w:type="default" r:id="rId21"/>
+      <w:footerReference w:type="even" r:id="rId22"/>
+      <w:footerReference w:type="default" r:id="rId23"/>
       <w:pgSz w:w="12240" w:h="15840"/>
       <w:pgMar w:top="720" w:right="720" w:bottom="0" w:left="720" w:header="0" w:footer="0" w:gutter="0"/>
       <w:cols w:space="720"/>
@@ -3092,7 +2777,7 @@
 </file>
 
 <file path=word/endnotes.xml><?xml version="1.0" encoding="utf-8"?>
-<w:endnotes xmlns:wpc="http://schemas.microsoft.com/office/word/2010/wordprocessingCanvas" xmlns:cx="http://schemas.microsoft.com/office/drawing/2014/chartex" xmlns:cx1="http://schemas.microsoft.com/office/drawing/2015/9/8/chartex" xmlns:cx2="http://schemas.microsoft.com/office/drawing/2015/10/21/chartex" xmlns:cx3="http://schemas.microsoft.com/office/drawing/2016/5/9/chartex" xmlns:cx4="http://schemas.microsoft.com/office/drawing/2016/5/10/chartex" xmlns:cx5="http://schemas.microsoft.com/office/drawing/2016/5/11/chartex" xmlns:cx6="http://schemas.microsoft.com/office/drawing/2016/5/12/chartex" xmlns:cx7="http://schemas.microsoft.com/office/drawing/2016/5/13/chartex" xmlns:cx8="http://schemas.microsoft.com/office/drawing/2016/5/14/chartex" xmlns:mc="http://schemas.openxmlformats.org/markup-compatibility/2006" xmlns:aink="http://schemas.microsoft.com/office/drawing/2016/ink" xmlns:am3d="http://schemas.microsoft.com/office/drawing/2017/model3d" xmlns:o="urn:schemas-microsoft-com:office:office" xmlns:oel="http://schemas.microsoft.com/office/2019/extlst" xmlns:r="http://schemas.openxmlformats.org/officeDocument/2006/relationships" xmlns:m="http://schemas.openxmlformats.org/officeDocument/2006/math" xmlns:v="urn:schemas-microsoft-com:vml" xmlns:wp14="http://schemas.microsoft.com/office/word/2010/wordprocessingDrawing" xmlns:wp="http://schemas.openxmlformats.org/drawingml/2006/wordprocessingDrawing" xmlns:w10="urn:schemas-microsoft-com:office:word" xmlns:w="http://schemas.openxmlformats.org/wordprocessingml/2006/main" xmlns:w14="http://schemas.microsoft.com/office/word/2010/wordml" xmlns:w15="http://schemas.microsoft.com/office/word/2012/wordml" xmlns:w16cex="http://schemas.microsoft.com/office/word/2018/wordml/cex" xmlns:w16cid="http://schemas.microsoft.com/office/word/2016/wordml/cid" xmlns:w16="http://schemas.microsoft.com/office/word/2018/wordml" xmlns:w16sdtdh="http://schemas.microsoft.com/office/word/2020/wordml/sdtdatahash" xmlns:w16se="http://schemas.microsoft.com/office/word/2015/wordml/symex" xmlns:wpg="http://schemas.microsoft.com/office/word/2010/wordprocessingGroup" xmlns:wpi="http://schemas.microsoft.com/office/word/2010/wordprocessingInk" xmlns:wne="http://schemas.microsoft.com/office/word/2006/wordml" xmlns:wps="http://schemas.microsoft.com/office/word/2010/wordprocessingShape" mc:Ignorable="w14 w15 w16se w16cid w16 w16cex w16sdtdh wp14">
+<w:endnotes xmlns:wpc="http://schemas.microsoft.com/office/word/2010/wordprocessingCanvas" xmlns:cx="http://schemas.microsoft.com/office/drawing/2014/chartex" xmlns:cx1="http://schemas.microsoft.com/office/drawing/2015/9/8/chartex" xmlns:cx2="http://schemas.microsoft.com/office/drawing/2015/10/21/chartex" xmlns:cx3="http://schemas.microsoft.com/office/drawing/2016/5/9/chartex" xmlns:cx4="http://schemas.microsoft.com/office/drawing/2016/5/10/chartex" xmlns:cx5="http://schemas.microsoft.com/office/drawing/2016/5/11/chartex" xmlns:cx6="http://schemas.microsoft.com/office/drawing/2016/5/12/chartex" xmlns:cx7="http://schemas.microsoft.com/office/drawing/2016/5/13/chartex" xmlns:cx8="http://schemas.microsoft.com/office/drawing/2016/5/14/chartex" xmlns:mc="http://schemas.openxmlformats.org/markup-compatibility/2006" xmlns:aink="http://schemas.microsoft.com/office/drawing/2016/ink" xmlns:am3d="http://schemas.microsoft.com/office/drawing/2017/model3d" xmlns:o="urn:schemas-microsoft-com:office:office" xmlns:oel="http://schemas.microsoft.com/office/2019/extlst" xmlns:r="http://schemas.openxmlformats.org/officeDocument/2006/relationships" xmlns:m="http://schemas.openxmlformats.org/officeDocument/2006/math" xmlns:v="urn:schemas-microsoft-com:vml" xmlns:wp14="http://schemas.microsoft.com/office/word/2010/wordprocessingDrawing" xmlns:wp="http://schemas.openxmlformats.org/drawingml/2006/wordprocessingDrawing" xmlns:w10="urn:schemas-microsoft-com:office:word" xmlns:w="http://schemas.openxmlformats.org/wordprocessingml/2006/main" xmlns:w14="http://schemas.microsoft.com/office/word/2010/wordml" xmlns:w15="http://schemas.microsoft.com/office/word/2012/wordml" xmlns:w16cex="http://schemas.microsoft.com/office/word/2018/wordml/cex" xmlns:w16cid="http://schemas.microsoft.com/office/word/2016/wordml/cid" xmlns:w16="http://schemas.microsoft.com/office/word/2018/wordml" xmlns:w16du="http://schemas.microsoft.com/office/word/2023/wordml/word16du" xmlns:w16sdtdh="http://schemas.microsoft.com/office/word/2020/wordml/sdtdatahash" xmlns:w16se="http://schemas.microsoft.com/office/word/2015/wordml/symex" xmlns:wpg="http://schemas.microsoft.com/office/word/2010/wordprocessingGroup" xmlns:wpi="http://schemas.microsoft.com/office/word/2010/wordprocessingInk" xmlns:wne="http://schemas.microsoft.com/office/word/2006/wordml" xmlns:wps="http://schemas.microsoft.com/office/word/2010/wordprocessingShape" mc:Ignorable="w14 w15 w16se w16cid w16 w16cex w16sdtdh w16du wp14">
   <w:endnote w:type="separator" w:id="-1">
     <w:p>
       <w:pPr>
@@ -3117,7 +2802,7 @@
 </file>
 
 <file path=word/footer1.xml><?xml version="1.0" encoding="utf-8"?>
-<w:ftr xmlns:wpc="http://schemas.microsoft.com/office/word/2010/wordprocessingCanvas" xmlns:cx="http://schemas.microsoft.com/office/drawing/2014/chartex" xmlns:cx1="http://schemas.microsoft.com/office/drawing/2015/9/8/chartex" xmlns:cx2="http://schemas.microsoft.com/office/drawing/2015/10/21/chartex" xmlns:cx3="http://schemas.microsoft.com/office/drawing/2016/5/9/chartex" xmlns:cx4="http://schemas.microsoft.com/office/drawing/2016/5/10/chartex" xmlns:cx5="http://schemas.microsoft.com/office/drawing/2016/5/11/chartex" xmlns:cx6="http://schemas.microsoft.com/office/drawing/2016/5/12/chartex" xmlns:cx7="http://schemas.microsoft.com/office/drawing/2016/5/13/chartex" xmlns:cx8="http://schemas.microsoft.com/office/drawing/2016/5/14/chartex" xmlns:mc="http://schemas.openxmlformats.org/markup-compatibility/2006" xmlns:aink="http://schemas.microsoft.com/office/drawing/2016/ink" xmlns:am3d="http://schemas.microsoft.com/office/drawing/2017/model3d" xmlns:o="urn:schemas-microsoft-com:office:office" xmlns:oel="http://schemas.microsoft.com/office/2019/extlst" xmlns:r="http://schemas.openxmlformats.org/officeDocument/2006/relationships" xmlns:m="http://schemas.openxmlformats.org/officeDocument/2006/math" xmlns:v="urn:schemas-microsoft-com:vml" xmlns:wp14="http://schemas.microsoft.com/office/word/2010/wordprocessingDrawing" xmlns:wp="http://schemas.openxmlformats.org/drawingml/2006/wordprocessingDrawing" xmlns:w10="urn:schemas-microsoft-com:office:word" xmlns:w="http://schemas.openxmlformats.org/wordprocessingml/2006/main" xmlns:w14="http://schemas.microsoft.com/office/word/2010/wordml" xmlns:w15="http://schemas.microsoft.com/office/word/2012/wordml" xmlns:w16cex="http://schemas.microsoft.com/office/word/2018/wordml/cex" xmlns:w16cid="http://schemas.microsoft.com/office/word/2016/wordml/cid" xmlns:w16="http://schemas.microsoft.com/office/word/2018/wordml" xmlns:w16sdtdh="http://schemas.microsoft.com/office/word/2020/wordml/sdtdatahash" xmlns:w16se="http://schemas.microsoft.com/office/word/2015/wordml/symex" xmlns:wpg="http://schemas.microsoft.com/office/word/2010/wordprocessingGroup" xmlns:wpi="http://schemas.microsoft.com/office/word/2010/wordprocessingInk" xmlns:wne="http://schemas.microsoft.com/office/word/2006/wordml" xmlns:wps="http://schemas.microsoft.com/office/word/2010/wordprocessingShape" mc:Ignorable="w14 w15 w16se w16cid w16 w16cex w16sdtdh wp14">
+<w:ftr xmlns:wpc="http://schemas.microsoft.com/office/word/2010/wordprocessingCanvas" xmlns:cx="http://schemas.microsoft.com/office/drawing/2014/chartex" xmlns:cx1="http://schemas.microsoft.com/office/drawing/2015/9/8/chartex" xmlns:cx2="http://schemas.microsoft.com/office/drawing/2015/10/21/chartex" xmlns:cx3="http://schemas.microsoft.com/office/drawing/2016/5/9/chartex" xmlns:cx4="http://schemas.microsoft.com/office/drawing/2016/5/10/chartex" xmlns:cx5="http://schemas.microsoft.com/office/drawing/2016/5/11/chartex" xmlns:cx6="http://schemas.microsoft.com/office/drawing/2016/5/12/chartex" xmlns:cx7="http://schemas.microsoft.com/office/drawing/2016/5/13/chartex" xmlns:cx8="http://schemas.microsoft.com/office/drawing/2016/5/14/chartex" xmlns:mc="http://schemas.openxmlformats.org/markup-compatibility/2006" xmlns:aink="http://schemas.microsoft.com/office/drawing/2016/ink" xmlns:am3d="http://schemas.microsoft.com/office/drawing/2017/model3d" xmlns:o="urn:schemas-microsoft-com:office:office" xmlns:oel="http://schemas.microsoft.com/office/2019/extlst" xmlns:r="http://schemas.openxmlformats.org/officeDocument/2006/relationships" xmlns:m="http://schemas.openxmlformats.org/officeDocument/2006/math" xmlns:v="urn:schemas-microsoft-com:vml" xmlns:wp14="http://schemas.microsoft.com/office/word/2010/wordprocessingDrawing" xmlns:wp="http://schemas.openxmlformats.org/drawingml/2006/wordprocessingDrawing" xmlns:w10="urn:schemas-microsoft-com:office:word" xmlns:w="http://schemas.openxmlformats.org/wordprocessingml/2006/main" xmlns:w14="http://schemas.microsoft.com/office/word/2010/wordml" xmlns:w15="http://schemas.microsoft.com/office/word/2012/wordml" xmlns:w16cex="http://schemas.microsoft.com/office/word/2018/wordml/cex" xmlns:w16cid="http://schemas.microsoft.com/office/word/2016/wordml/cid" xmlns:w16="http://schemas.microsoft.com/office/word/2018/wordml" xmlns:w16du="http://schemas.microsoft.com/office/word/2023/wordml/word16du" xmlns:w16sdtdh="http://schemas.microsoft.com/office/word/2020/wordml/sdtdatahash" xmlns:w16se="http://schemas.microsoft.com/office/word/2015/wordml/symex" xmlns:wpg="http://schemas.microsoft.com/office/word/2010/wordprocessingGroup" xmlns:wpi="http://schemas.microsoft.com/office/word/2010/wordprocessingInk" xmlns:wne="http://schemas.microsoft.com/office/word/2006/wordml" xmlns:wps="http://schemas.microsoft.com/office/word/2010/wordprocessingShape" mc:Ignorable="w14 w15 w16se w16cid w16 w16cex w16sdtdh w16du wp14">
   <w:p>
     <w:pPr>
       <w:pStyle w:val="Footer"/>
@@ -3181,7 +2866,7 @@
 </file>
 
 <file path=word/footer2.xml><?xml version="1.0" encoding="utf-8"?>
-<w:ftr xmlns:wpc="http://schemas.microsoft.com/office/word/2010/wordprocessingCanvas" xmlns:cx="http://schemas.microsoft.com/office/drawing/2014/chartex" xmlns:cx1="http://schemas.microsoft.com/office/drawing/2015/9/8/chartex" xmlns:cx2="http://schemas.microsoft.com/office/drawing/2015/10/21/chartex" xmlns:cx3="http://schemas.microsoft.com/office/drawing/2016/5/9/chartex" xmlns:cx4="http://schemas.microsoft.com/office/drawing/2016/5/10/chartex" xmlns:cx5="http://schemas.microsoft.com/office/drawing/2016/5/11/chartex" xmlns:cx6="http://schemas.microsoft.com/office/drawing/2016/5/12/chartex" xmlns:cx7="http://schemas.microsoft.com/office/drawing/2016/5/13/chartex" xmlns:cx8="http://schemas.microsoft.com/office/drawing/2016/5/14/chartex" xmlns:mc="http://schemas.openxmlformats.org/markup-compatibility/2006" xmlns:aink="http://schemas.microsoft.com/office/drawing/2016/ink" xmlns:am3d="http://schemas.microsoft.com/office/drawing/2017/model3d" xmlns:o="urn:schemas-microsoft-com:office:office" xmlns:oel="http://schemas.microsoft.com/office/2019/extlst" xmlns:r="http://schemas.openxmlformats.org/officeDocument/2006/relationships" xmlns:m="http://schemas.openxmlformats.org/officeDocument/2006/math" xmlns:v="urn:schemas-microsoft-com:vml" xmlns:wp14="http://schemas.microsoft.com/office/word/2010/wordprocessingDrawing" xmlns:wp="http://schemas.openxmlformats.org/drawingml/2006/wordprocessingDrawing" xmlns:w10="urn:schemas-microsoft-com:office:word" xmlns:w="http://schemas.openxmlformats.org/wordprocessingml/2006/main" xmlns:w14="http://schemas.microsoft.com/office/word/2010/wordml" xmlns:w15="http://schemas.microsoft.com/office/word/2012/wordml" xmlns:w16cex="http://schemas.microsoft.com/office/word/2018/wordml/cex" xmlns:w16cid="http://schemas.microsoft.com/office/word/2016/wordml/cid" xmlns:w16="http://schemas.microsoft.com/office/word/2018/wordml" xmlns:w16sdtdh="http://schemas.microsoft.com/office/word/2020/wordml/sdtdatahash" xmlns:w16se="http://schemas.microsoft.com/office/word/2015/wordml/symex" xmlns:wpg="http://schemas.microsoft.com/office/word/2010/wordprocessingGroup" xmlns:wpi="http://schemas.microsoft.com/office/word/2010/wordprocessingInk" xmlns:wne="http://schemas.microsoft.com/office/word/2006/wordml" xmlns:wps="http://schemas.microsoft.com/office/word/2010/wordprocessingShape" mc:Ignorable="w14 w15 w16se w16cid w16 w16cex w16sdtdh wp14">
+<w:ftr xmlns:wpc="http://schemas.microsoft.com/office/word/2010/wordprocessingCanvas" xmlns:cx="http://schemas.microsoft.com/office/drawing/2014/chartex" xmlns:cx1="http://schemas.microsoft.com/office/drawing/2015/9/8/chartex" xmlns:cx2="http://schemas.microsoft.com/office/drawing/2015/10/21/chartex" xmlns:cx3="http://schemas.microsoft.com/office/drawing/2016/5/9/chartex" xmlns:cx4="http://schemas.microsoft.com/office/drawing/2016/5/10/chartex" xmlns:cx5="http://schemas.microsoft.com/office/drawing/2016/5/11/chartex" xmlns:cx6="http://schemas.microsoft.com/office/drawing/2016/5/12/chartex" xmlns:cx7="http://schemas.microsoft.com/office/drawing/2016/5/13/chartex" xmlns:cx8="http://schemas.microsoft.com/office/drawing/2016/5/14/chartex" xmlns:mc="http://schemas.openxmlformats.org/markup-compatibility/2006" xmlns:aink="http://schemas.microsoft.com/office/drawing/2016/ink" xmlns:am3d="http://schemas.microsoft.com/office/drawing/2017/model3d" xmlns:o="urn:schemas-microsoft-com:office:office" xmlns:oel="http://schemas.microsoft.com/office/2019/extlst" xmlns:r="http://schemas.openxmlformats.org/officeDocument/2006/relationships" xmlns:m="http://schemas.openxmlformats.org/officeDocument/2006/math" xmlns:v="urn:schemas-microsoft-com:vml" xmlns:wp14="http://schemas.microsoft.com/office/word/2010/wordprocessingDrawing" xmlns:wp="http://schemas.openxmlformats.org/drawingml/2006/wordprocessingDrawing" xmlns:w10="urn:schemas-microsoft-com:office:word" xmlns:w="http://schemas.openxmlformats.org/wordprocessingml/2006/main" xmlns:w14="http://schemas.microsoft.com/office/word/2010/wordml" xmlns:w15="http://schemas.microsoft.com/office/word/2012/wordml" xmlns:w16cex="http://schemas.microsoft.com/office/word/2018/wordml/cex" xmlns:w16cid="http://schemas.microsoft.com/office/word/2016/wordml/cid" xmlns:w16="http://schemas.microsoft.com/office/word/2018/wordml" xmlns:w16du="http://schemas.microsoft.com/office/word/2023/wordml/word16du" xmlns:w16sdtdh="http://schemas.microsoft.com/office/word/2020/wordml/sdtdatahash" xmlns:w16se="http://schemas.microsoft.com/office/word/2015/wordml/symex" xmlns:wpg="http://schemas.microsoft.com/office/word/2010/wordprocessingGroup" xmlns:wpi="http://schemas.microsoft.com/office/word/2010/wordprocessingInk" xmlns:wne="http://schemas.microsoft.com/office/word/2006/wordml" xmlns:wps="http://schemas.microsoft.com/office/word/2010/wordprocessingShape" mc:Ignorable="w14 w15 w16se w16cid w16 w16cex w16sdtdh w16du wp14">
   <w:p>
     <w:pPr>
       <w:pStyle w:val="Footer"/>
@@ -3248,7 +2933,7 @@
 </file>
 
 <file path=word/footnotes.xml><?xml version="1.0" encoding="utf-8"?>
-<w:footnotes xmlns:wpc="http://schemas.microsoft.com/office/word/2010/wordprocessingCanvas" xmlns:cx="http://schemas.microsoft.com/office/drawing/2014/chartex" xmlns:cx1="http://schemas.microsoft.com/office/drawing/2015/9/8/chartex" xmlns:cx2="http://schemas.microsoft.com/office/drawing/2015/10/21/chartex" xmlns:cx3="http://schemas.microsoft.com/office/drawing/2016/5/9/chartex" xmlns:cx4="http://schemas.microsoft.com/office/drawing/2016/5/10/chartex" xmlns:cx5="http://schemas.microsoft.com/office/drawing/2016/5/11/chartex" xmlns:cx6="http://schemas.microsoft.com/office/drawing/2016/5/12/chartex" xmlns:cx7="http://schemas.microsoft.com/office/drawing/2016/5/13/chartex" xmlns:cx8="http://schemas.microsoft.com/office/drawing/2016/5/14/chartex" xmlns:mc="http://schemas.openxmlformats.org/markup-compatibility/2006" xmlns:aink="http://schemas.microsoft.com/office/drawing/2016/ink" xmlns:am3d="http://schemas.microsoft.com/office/drawing/2017/model3d" xmlns:o="urn:schemas-microsoft-com:office:office" xmlns:oel="http://schemas.microsoft.com/office/2019/extlst" xmlns:r="http://schemas.openxmlformats.org/officeDocument/2006/relationships" xmlns:m="http://schemas.openxmlformats.org/officeDocument/2006/math" xmlns:v="urn:schemas-microsoft-com:vml" xmlns:wp14="http://schemas.microsoft.com/office/word/2010/wordprocessingDrawing" xmlns:wp="http://schemas.openxmlformats.org/drawingml/2006/wordprocessingDrawing" xmlns:w10="urn:schemas-microsoft-com:office:word" xmlns:w="http://schemas.openxmlformats.org/wordprocessingml/2006/main" xmlns:w14="http://schemas.microsoft.com/office/word/2010/wordml" xmlns:w15="http://schemas.microsoft.com/office/word/2012/wordml" xmlns:w16cex="http://schemas.microsoft.com/office/word/2018/wordml/cex" xmlns:w16cid="http://schemas.microsoft.com/office/word/2016/wordml/cid" xmlns:w16="http://schemas.microsoft.com/office/word/2018/wordml" xmlns:w16sdtdh="http://schemas.microsoft.com/office/word/2020/wordml/sdtdatahash" xmlns:w16se="http://schemas.microsoft.com/office/word/2015/wordml/symex" xmlns:wpg="http://schemas.microsoft.com/office/word/2010/wordprocessingGroup" xmlns:wpi="http://schemas.microsoft.com/office/word/2010/wordprocessingInk" xmlns:wne="http://schemas.microsoft.com/office/word/2006/wordml" xmlns:wps="http://schemas.microsoft.com/office/word/2010/wordprocessingShape" mc:Ignorable="w14 w15 w16se w16cid w16 w16cex w16sdtdh wp14">
+<w:footnotes xmlns:wpc="http://schemas.microsoft.com/office/word/2010/wordprocessingCanvas" xmlns:cx="http://schemas.microsoft.com/office/drawing/2014/chartex" xmlns:cx1="http://schemas.microsoft.com/office/drawing/2015/9/8/chartex" xmlns:cx2="http://schemas.microsoft.com/office/drawing/2015/10/21/chartex" xmlns:cx3="http://schemas.microsoft.com/office/drawing/2016/5/9/chartex" xmlns:cx4="http://schemas.microsoft.com/office/drawing/2016/5/10/chartex" xmlns:cx5="http://schemas.microsoft.com/office/drawing/2016/5/11/chartex" xmlns:cx6="http://schemas.microsoft.com/office/drawing/2016/5/12/chartex" xmlns:cx7="http://schemas.microsoft.com/office/drawing/2016/5/13/chartex" xmlns:cx8="http://schemas.microsoft.com/office/drawing/2016/5/14/chartex" xmlns:mc="http://schemas.openxmlformats.org/markup-compatibility/2006" xmlns:aink="http://schemas.microsoft.com/office/drawing/2016/ink" xmlns:am3d="http://schemas.microsoft.com/office/drawing/2017/model3d" xmlns:o="urn:schemas-microsoft-com:office:office" xmlns:oel="http://schemas.microsoft.com/office/2019/extlst" xmlns:r="http://schemas.openxmlformats.org/officeDocument/2006/relationships" xmlns:m="http://schemas.openxmlformats.org/officeDocument/2006/math" xmlns:v="urn:schemas-microsoft-com:vml" xmlns:wp14="http://schemas.microsoft.com/office/word/2010/wordprocessingDrawing" xmlns:wp="http://schemas.openxmlformats.org/drawingml/2006/wordprocessingDrawing" xmlns:w10="urn:schemas-microsoft-com:office:word" xmlns:w="http://schemas.openxmlformats.org/wordprocessingml/2006/main" xmlns:w14="http://schemas.microsoft.com/office/word/2010/wordml" xmlns:w15="http://schemas.microsoft.com/office/word/2012/wordml" xmlns:w16cex="http://schemas.microsoft.com/office/word/2018/wordml/cex" xmlns:w16cid="http://schemas.microsoft.com/office/word/2016/wordml/cid" xmlns:w16="http://schemas.microsoft.com/office/word/2018/wordml" xmlns:w16du="http://schemas.microsoft.com/office/word/2023/wordml/word16du" xmlns:w16sdtdh="http://schemas.microsoft.com/office/word/2020/wordml/sdtdatahash" xmlns:w16se="http://schemas.microsoft.com/office/word/2015/wordml/symex" xmlns:wpg="http://schemas.microsoft.com/office/word/2010/wordprocessingGroup" xmlns:wpi="http://schemas.microsoft.com/office/word/2010/wordprocessingInk" xmlns:wne="http://schemas.microsoft.com/office/word/2006/wordml" xmlns:wps="http://schemas.microsoft.com/office/word/2010/wordprocessingShape" mc:Ignorable="w14 w15 w16se w16cid w16 w16cex w16sdtdh w16du wp14">
   <w:footnote w:type="separator" w:id="-1">
     <w:p>
       <w:pPr>
@@ -3273,7 +2958,7 @@
 </file>
 
 <file path=word/header1.xml><?xml version="1.0" encoding="utf-8"?>
-<w:hdr xmlns:wpc="http://schemas.microsoft.com/office/word/2010/wordprocessingCanvas" xmlns:cx="http://schemas.microsoft.com/office/drawing/2014/chartex" xmlns:cx1="http://schemas.microsoft.com/office/drawing/2015/9/8/chartex" xmlns:cx2="http://schemas.microsoft.com/office/drawing/2015/10/21/chartex" xmlns:cx3="http://schemas.microsoft.com/office/drawing/2016/5/9/chartex" xmlns:cx4="http://schemas.microsoft.com/office/drawing/2016/5/10/chartex" xmlns:cx5="http://schemas.microsoft.com/office/drawing/2016/5/11/chartex" xmlns:cx6="http://schemas.microsoft.com/office/drawing/2016/5/12/chartex" xmlns:cx7="http://schemas.microsoft.com/office/drawing/2016/5/13/chartex" xmlns:cx8="http://schemas.microsoft.com/office/drawing/2016/5/14/chartex" xmlns:mc="http://schemas.openxmlformats.org/markup-compatibility/2006" xmlns:aink="http://schemas.microsoft.com/office/drawing/2016/ink" xmlns:am3d="http://schemas.microsoft.com/office/drawing/2017/model3d" xmlns:o="urn:schemas-microsoft-com:office:office" xmlns:oel="http://schemas.microsoft.com/office/2019/extlst" xmlns:r="http://schemas.openxmlformats.org/officeDocument/2006/relationships" xmlns:m="http://schemas.openxmlformats.org/officeDocument/2006/math" xmlns:v="urn:schemas-microsoft-com:vml" xmlns:wp14="http://schemas.microsoft.com/office/word/2010/wordprocessingDrawing" xmlns:wp="http://schemas.openxmlformats.org/drawingml/2006/wordprocessingDrawing" xmlns:w10="urn:schemas-microsoft-com:office:word" xmlns:w="http://schemas.openxmlformats.org/wordprocessingml/2006/main" xmlns:w14="http://schemas.microsoft.com/office/word/2010/wordml" xmlns:w15="http://schemas.microsoft.com/office/word/2012/wordml" xmlns:w16cex="http://schemas.microsoft.com/office/word/2018/wordml/cex" xmlns:w16cid="http://schemas.microsoft.com/office/word/2016/wordml/cid" xmlns:w16="http://schemas.microsoft.com/office/word/2018/wordml" xmlns:w16sdtdh="http://schemas.microsoft.com/office/word/2020/wordml/sdtdatahash" xmlns:w16se="http://schemas.microsoft.com/office/word/2015/wordml/symex" xmlns:wpg="http://schemas.microsoft.com/office/word/2010/wordprocessingGroup" xmlns:wpi="http://schemas.microsoft.com/office/word/2010/wordprocessingInk" xmlns:wne="http://schemas.microsoft.com/office/word/2006/wordml" xmlns:wps="http://schemas.microsoft.com/office/word/2010/wordprocessingShape" mc:Ignorable="w14 w15 w16se w16cid w16 w16cex w16sdtdh wp14">
+<w:hdr xmlns:wpc="http://schemas.microsoft.com/office/word/2010/wordprocessingCanvas" xmlns:cx="http://schemas.microsoft.com/office/drawing/2014/chartex" xmlns:cx1="http://schemas.microsoft.com/office/drawing/2015/9/8/chartex" xmlns:cx2="http://schemas.microsoft.com/office/drawing/2015/10/21/chartex" xmlns:cx3="http://schemas.microsoft.com/office/drawing/2016/5/9/chartex" xmlns:cx4="http://schemas.microsoft.com/office/drawing/2016/5/10/chartex" xmlns:cx5="http://schemas.microsoft.com/office/drawing/2016/5/11/chartex" xmlns:cx6="http://schemas.microsoft.com/office/drawing/2016/5/12/chartex" xmlns:cx7="http://schemas.microsoft.com/office/drawing/2016/5/13/chartex" xmlns:cx8="http://schemas.microsoft.com/office/drawing/2016/5/14/chartex" xmlns:mc="http://schemas.openxmlformats.org/markup-compatibility/2006" xmlns:aink="http://schemas.microsoft.com/office/drawing/2016/ink" xmlns:am3d="http://schemas.microsoft.com/office/drawing/2017/model3d" xmlns:o="urn:schemas-microsoft-com:office:office" xmlns:oel="http://schemas.microsoft.com/office/2019/extlst" xmlns:r="http://schemas.openxmlformats.org/officeDocument/2006/relationships" xmlns:m="http://schemas.openxmlformats.org/officeDocument/2006/math" xmlns:v="urn:schemas-microsoft-com:vml" xmlns:wp14="http://schemas.microsoft.com/office/word/2010/wordprocessingDrawing" xmlns:wp="http://schemas.openxmlformats.org/drawingml/2006/wordprocessingDrawing" xmlns:w10="urn:schemas-microsoft-com:office:word" xmlns:w="http://schemas.openxmlformats.org/wordprocessingml/2006/main" xmlns:w14="http://schemas.microsoft.com/office/word/2010/wordml" xmlns:w15="http://schemas.microsoft.com/office/word/2012/wordml" xmlns:w16cex="http://schemas.microsoft.com/office/word/2018/wordml/cex" xmlns:w16cid="http://schemas.microsoft.com/office/word/2016/wordml/cid" xmlns:w16="http://schemas.microsoft.com/office/word/2018/wordml" xmlns:w16du="http://schemas.microsoft.com/office/word/2023/wordml/word16du" xmlns:w16sdtdh="http://schemas.microsoft.com/office/word/2020/wordml/sdtdatahash" xmlns:w16se="http://schemas.microsoft.com/office/word/2015/wordml/symex" xmlns:wpg="http://schemas.microsoft.com/office/word/2010/wordprocessingGroup" xmlns:wpi="http://schemas.microsoft.com/office/word/2010/wordprocessingInk" xmlns:wne="http://schemas.microsoft.com/office/word/2006/wordml" xmlns:wps="http://schemas.microsoft.com/office/word/2010/wordprocessingShape" mc:Ignorable="w14 w15 w16se w16cid w16 w16cex w16sdtdh w16du wp14">
   <w:p>
     <w:pPr>
       <w:pStyle w:val="Header"/>
@@ -3337,7 +3022,7 @@
 </file>
 
 <file path=word/header2.xml><?xml version="1.0" encoding="utf-8"?>
-<w:hdr xmlns:wpc="http://schemas.microsoft.com/office/word/2010/wordprocessingCanvas" xmlns:cx="http://schemas.microsoft.com/office/drawing/2014/chartex" xmlns:cx1="http://schemas.microsoft.com/office/drawing/2015/9/8/chartex" xmlns:cx2="http://schemas.microsoft.com/office/drawing/2015/10/21/chartex" xmlns:cx3="http://schemas.microsoft.com/office/drawing/2016/5/9/chartex" xmlns:cx4="http://schemas.microsoft.com/office/drawing/2016/5/10/chartex" xmlns:cx5="http://schemas.microsoft.com/office/drawing/2016/5/11/chartex" xmlns:cx6="http://schemas.microsoft.com/office/drawing/2016/5/12/chartex" xmlns:cx7="http://schemas.microsoft.com/office/drawing/2016/5/13/chartex" xmlns:cx8="http://schemas.microsoft.com/office/drawing/2016/5/14/chartex" xmlns:mc="http://schemas.openxmlformats.org/markup-compatibility/2006" xmlns:aink="http://schemas.microsoft.com/office/drawing/2016/ink" xmlns:am3d="http://schemas.microsoft.com/office/drawing/2017/model3d" xmlns:o="urn:schemas-microsoft-com:office:office" xmlns:oel="http://schemas.microsoft.com/office/2019/extlst" xmlns:r="http://schemas.openxmlformats.org/officeDocument/2006/relationships" xmlns:m="http://schemas.openxmlformats.org/officeDocument/2006/math" xmlns:v="urn:schemas-microsoft-com:vml" xmlns:wp14="http://schemas.microsoft.com/office/word/2010/wordprocessingDrawing" xmlns:wp="http://schemas.openxmlformats.org/drawingml/2006/wordprocessingDrawing" xmlns:w10="urn:schemas-microsoft-com:office:word" xmlns:w="http://schemas.openxmlformats.org/wordprocessingml/2006/main" xmlns:w14="http://schemas.microsoft.com/office/word/2010/wordml" xmlns:w15="http://schemas.microsoft.com/office/word/2012/wordml" xmlns:w16cex="http://schemas.microsoft.com/office/word/2018/wordml/cex" xmlns:w16cid="http://schemas.microsoft.com/office/word/2016/wordml/cid" xmlns:w16="http://schemas.microsoft.com/office/word/2018/wordml" xmlns:w16sdtdh="http://schemas.microsoft.com/office/word/2020/wordml/sdtdatahash" xmlns:w16se="http://schemas.microsoft.com/office/word/2015/wordml/symex" xmlns:wpg="http://schemas.microsoft.com/office/word/2010/wordprocessingGroup" xmlns:wpi="http://schemas.microsoft.com/office/word/2010/wordprocessingInk" xmlns:wne="http://schemas.microsoft.com/office/word/2006/wordml" xmlns:wps="http://schemas.microsoft.com/office/word/2010/wordprocessingShape" mc:Ignorable="w14 w15 w16se w16cid w16 w16cex w16sdtdh wp14">
+<w:hdr xmlns:wpc="http://schemas.microsoft.com/office/word/2010/wordprocessingCanvas" xmlns:cx="http://schemas.microsoft.com/office/drawing/2014/chartex" xmlns:cx1="http://schemas.microsoft.com/office/drawing/2015/9/8/chartex" xmlns:cx2="http://schemas.microsoft.com/office/drawing/2015/10/21/chartex" xmlns:cx3="http://schemas.microsoft.com/office/drawing/2016/5/9/chartex" xmlns:cx4="http://schemas.microsoft.com/office/drawing/2016/5/10/chartex" xmlns:cx5="http://schemas.microsoft.com/office/drawing/2016/5/11/chartex" xmlns:cx6="http://schemas.microsoft.com/office/drawing/2016/5/12/chartex" xmlns:cx7="http://schemas.microsoft.com/office/drawing/2016/5/13/chartex" xmlns:cx8="http://schemas.microsoft.com/office/drawing/2016/5/14/chartex" xmlns:mc="http://schemas.openxmlformats.org/markup-compatibility/2006" xmlns:aink="http://schemas.microsoft.com/office/drawing/2016/ink" xmlns:am3d="http://schemas.microsoft.com/office/drawing/2017/model3d" xmlns:o="urn:schemas-microsoft-com:office:office" xmlns:oel="http://schemas.microsoft.com/office/2019/extlst" xmlns:r="http://schemas.openxmlformats.org/officeDocument/2006/relationships" xmlns:m="http://schemas.openxmlformats.org/officeDocument/2006/math" xmlns:v="urn:schemas-microsoft-com:vml" xmlns:wp14="http://schemas.microsoft.com/office/word/2010/wordprocessingDrawing" xmlns:wp="http://schemas.openxmlformats.org/drawingml/2006/wordprocessingDrawing" xmlns:w10="urn:schemas-microsoft-com:office:word" xmlns:w="http://schemas.openxmlformats.org/wordprocessingml/2006/main" xmlns:w14="http://schemas.microsoft.com/office/word/2010/wordml" xmlns:w15="http://schemas.microsoft.com/office/word/2012/wordml" xmlns:w16cex="http://schemas.microsoft.com/office/word/2018/wordml/cex" xmlns:w16cid="http://schemas.microsoft.com/office/word/2016/wordml/cid" xmlns:w16="http://schemas.microsoft.com/office/word/2018/wordml" xmlns:w16du="http://schemas.microsoft.com/office/word/2023/wordml/word16du" xmlns:w16sdtdh="http://schemas.microsoft.com/office/word/2020/wordml/sdtdatahash" xmlns:w16se="http://schemas.microsoft.com/office/word/2015/wordml/symex" xmlns:wpg="http://schemas.microsoft.com/office/word/2010/wordprocessingGroup" xmlns:wpi="http://schemas.microsoft.com/office/word/2010/wordprocessingInk" xmlns:wne="http://schemas.microsoft.com/office/word/2006/wordml" xmlns:wps="http://schemas.microsoft.com/office/word/2010/wordprocessingShape" mc:Ignorable="w14 w15 w16se w16cid w16 w16cex w16sdtdh w16du wp14">
   <w:p>
     <w:pPr>
       <w:pStyle w:val="Header"/>
@@ -3407,7 +3092,7 @@
 </file>
 
 <file path=word/numbering.xml><?xml version="1.0" encoding="utf-8"?>
-<w:numbering xmlns:wpc="http://schemas.microsoft.com/office/word/2010/wordprocessingCanvas" xmlns:cx="http://schemas.microsoft.com/office/drawing/2014/chartex" xmlns:cx1="http://schemas.microsoft.com/office/drawing/2015/9/8/chartex" xmlns:cx2="http://schemas.microsoft.com/office/drawing/2015/10/21/chartex" xmlns:cx3="http://schemas.microsoft.com/office/drawing/2016/5/9/chartex" xmlns:cx4="http://schemas.microsoft.com/office/drawing/2016/5/10/chartex" xmlns:cx5="http://schemas.microsoft.com/office/drawing/2016/5/11/chartex" xmlns:cx6="http://schemas.microsoft.com/office/drawing/2016/5/12/chartex" xmlns:cx7="http://schemas.microsoft.com/office/drawing/2016/5/13/chartex" xmlns:cx8="http://schemas.microsoft.com/office/drawing/2016/5/14/chartex" xmlns:mc="http://schemas.openxmlformats.org/markup-compatibility/2006" xmlns:aink="http://schemas.microsoft.com/office/drawing/2016/ink" xmlns:am3d="http://schemas.microsoft.com/office/drawing/2017/model3d" xmlns:o="urn:schemas-microsoft-com:office:office" xmlns:oel="http://schemas.microsoft.com/office/2019/extlst" xmlns:r="http://schemas.openxmlformats.org/officeDocument/2006/relationships" xmlns:m="http://schemas.openxmlformats.org/officeDocument/2006/math" xmlns:v="urn:schemas-microsoft-com:vml" xmlns:wp14="http://schemas.microsoft.com/office/word/2010/wordprocessingDrawing" xmlns:wp="http://schemas.openxmlformats.org/drawingml/2006/wordprocessingDrawing" xmlns:w10="urn:schemas-microsoft-com:office:word" xmlns:w="http://schemas.openxmlformats.org/wordprocessingml/2006/main" xmlns:w14="http://schemas.microsoft.com/office/word/2010/wordml" xmlns:w15="http://schemas.microsoft.com/office/word/2012/wordml" xmlns:w16cex="http://schemas.microsoft.com/office/word/2018/wordml/cex" xmlns:w16cid="http://schemas.microsoft.com/office/word/2016/wordml/cid" xmlns:w16="http://schemas.microsoft.com/office/word/2018/wordml" xmlns:w16sdtdh="http://schemas.microsoft.com/office/word/2020/wordml/sdtdatahash" xmlns:w16se="http://schemas.microsoft.com/office/word/2015/wordml/symex" xmlns:wpg="http://schemas.microsoft.com/office/word/2010/wordprocessingGroup" xmlns:wpi="http://schemas.microsoft.com/office/word/2010/wordprocessingInk" xmlns:wne="http://schemas.microsoft.com/office/word/2006/wordml" xmlns:wps="http://schemas.microsoft.com/office/word/2010/wordprocessingShape" mc:Ignorable="w14 w15 w16se w16cid w16 w16cex w16sdtdh wp14">
+<w:numbering xmlns:wpc="http://schemas.microsoft.com/office/word/2010/wordprocessingCanvas" xmlns:cx="http://schemas.microsoft.com/office/drawing/2014/chartex" xmlns:cx1="http://schemas.microsoft.com/office/drawing/2015/9/8/chartex" xmlns:cx2="http://schemas.microsoft.com/office/drawing/2015/10/21/chartex" xmlns:cx3="http://schemas.microsoft.com/office/drawing/2016/5/9/chartex" xmlns:cx4="http://schemas.microsoft.com/office/drawing/2016/5/10/chartex" xmlns:cx5="http://schemas.microsoft.com/office/drawing/2016/5/11/chartex" xmlns:cx6="http://schemas.microsoft.com/office/drawing/2016/5/12/chartex" xmlns:cx7="http://schemas.microsoft.com/office/drawing/2016/5/13/chartex" xmlns:cx8="http://schemas.microsoft.com/office/drawing/2016/5/14/chartex" xmlns:mc="http://schemas.openxmlformats.org/markup-compatibility/2006" xmlns:aink="http://schemas.microsoft.com/office/drawing/2016/ink" xmlns:am3d="http://schemas.microsoft.com/office/drawing/2017/model3d" xmlns:o="urn:schemas-microsoft-com:office:office" xmlns:oel="http://schemas.microsoft.com/office/2019/extlst" xmlns:r="http://schemas.openxmlformats.org/officeDocument/2006/relationships" xmlns:m="http://schemas.openxmlformats.org/officeDocument/2006/math" xmlns:v="urn:schemas-microsoft-com:vml" xmlns:wp14="http://schemas.microsoft.com/office/word/2010/wordprocessingDrawing" xmlns:wp="http://schemas.openxmlformats.org/drawingml/2006/wordprocessingDrawing" xmlns:w10="urn:schemas-microsoft-com:office:word" xmlns:w="http://schemas.openxmlformats.org/wordprocessingml/2006/main" xmlns:w14="http://schemas.microsoft.com/office/word/2010/wordml" xmlns:w15="http://schemas.microsoft.com/office/word/2012/wordml" xmlns:w16cex="http://schemas.microsoft.com/office/word/2018/wordml/cex" xmlns:w16cid="http://schemas.microsoft.com/office/word/2016/wordml/cid" xmlns:w16="http://schemas.microsoft.com/office/word/2018/wordml" xmlns:w16du="http://schemas.microsoft.com/office/word/2023/wordml/word16du" xmlns:w16sdtdh="http://schemas.microsoft.com/office/word/2020/wordml/sdtdatahash" xmlns:w16se="http://schemas.microsoft.com/office/word/2015/wordml/symex" xmlns:wpg="http://schemas.microsoft.com/office/word/2010/wordprocessingGroup" xmlns:wpi="http://schemas.microsoft.com/office/word/2010/wordprocessingInk" xmlns:wne="http://schemas.microsoft.com/office/word/2006/wordml" xmlns:wps="http://schemas.microsoft.com/office/word/2010/wordprocessingShape" mc:Ignorable="w14 w15 w16se w16cid w16 w16cex w16sdtdh w16du wp14">
   <w:abstractNum w:abstractNumId="0" w15:restartNumberingAfterBreak="0">
     <w:nsid w:val="12F27B4F"/>
     <w:multiLevelType w:val="hybridMultilevel"/>
@@ -3780,7 +3465,7 @@
 </file>
 
 <file path=word/styles.xml><?xml version="1.0" encoding="utf-8"?>
-<w:styles xmlns:mc="http://schemas.openxmlformats.org/markup-compatibility/2006" xmlns:r="http://schemas.openxmlformats.org/officeDocument/2006/relationships" xmlns:w="http://schemas.openxmlformats.org/wordprocessingml/2006/main" xmlns:w14="http://schemas.microsoft.com/office/word/2010/wordml" xmlns:w15="http://schemas.microsoft.com/office/word/2012/wordml" xmlns:w16cex="http://schemas.microsoft.com/office/word/2018/wordml/cex" xmlns:w16cid="http://schemas.microsoft.com/office/word/2016/wordml/cid" xmlns:w16="http://schemas.microsoft.com/office/word/2018/wordml" xmlns:w16sdtdh="http://schemas.microsoft.com/office/word/2020/wordml/sdtdatahash" xmlns:w16se="http://schemas.microsoft.com/office/word/2015/wordml/symex" mc:Ignorable="w14 w15 w16se w16cid w16 w16cex w16sdtdh">
+<w:styles xmlns:mc="http://schemas.openxmlformats.org/markup-compatibility/2006" xmlns:r="http://schemas.openxmlformats.org/officeDocument/2006/relationships" xmlns:w="http://schemas.openxmlformats.org/wordprocessingml/2006/main" xmlns:w14="http://schemas.microsoft.com/office/word/2010/wordml" xmlns:w15="http://schemas.microsoft.com/office/word/2012/wordml" xmlns:w16cex="http://schemas.microsoft.com/office/word/2018/wordml/cex" xmlns:w16cid="http://schemas.microsoft.com/office/word/2016/wordml/cid" xmlns:w16="http://schemas.microsoft.com/office/word/2018/wordml" xmlns:w16du="http://schemas.microsoft.com/office/word/2023/wordml/word16du" xmlns:w16sdtdh="http://schemas.microsoft.com/office/word/2020/wordml/sdtdatahash" xmlns:w16se="http://schemas.microsoft.com/office/word/2015/wordml/symex" mc:Ignorable="w14 w15 w16se w16cid w16 w16cex w16sdtdh w16du">
   <w:docDefaults>
     <w:rPrDefault>
       <w:rPr>
@@ -4205,6 +3890,7 @@
   <w:style w:type="character" w:default="1" w:styleId="DefaultParagraphFont">
     <w:name w:val="Default Paragraph Font"/>
     <w:uiPriority w:val="1"/>
+    <w:semiHidden/>
     <w:unhideWhenUsed/>
   </w:style>
   <w:style w:type="table" w:default="1" w:styleId="TableNormal">
